--- a/document/Database/detail.docx
+++ b/document/Database/detail.docx
@@ -757,7 +757,7 @@
               <w:rPr>
                 <w:lang w:val="vi-VN"/>
               </w:rPr>
-              <w:t>con_time</w:t>
+              <w:t>cr_date</w:t>
             </w:r>
           </w:p>
         </w:tc>
@@ -802,8 +802,6 @@
               </w:rPr>
               <w:t>i điểm người dùng</w:t>
             </w:r>
-            <w:bookmarkStart w:id="0" w:name="_GoBack"/>
-            <w:bookmarkEnd w:id="0"/>
             <w:r>
               <w:rPr>
                 <w:lang w:val="vi-VN"/>
@@ -1327,13 +1325,7 @@
               <w:rPr>
                 <w:lang w:val="vi-VN"/>
               </w:rPr>
-              <w:t>m</w:t>
-            </w:r>
-            <w:r>
-              <w:rPr>
-                <w:lang w:val="vi-VN"/>
-              </w:rPr>
-              <w:t>ess_time</w:t>
+              <w:t>cr_time</w:t>
             </w:r>
           </w:p>
         </w:tc>
@@ -1548,6 +1540,832 @@
         </w:tc>
       </w:tr>
     </w:tbl>
+    <w:p>
+      <w:pPr>
+        <w:rPr>
+          <w:lang w:val="vi-VN"/>
+        </w:rPr>
+      </w:pPr>
+    </w:p>
+    <w:p>
+      <w:pPr>
+        <w:rPr>
+          <w:lang w:val="vi-VN"/>
+        </w:rPr>
+      </w:pPr>
+      <w:r>
+        <w:rPr>
+          <w:lang w:val="vi-VN"/>
+        </w:rPr>
+        <w:t>Bảng group: lưu thông tin của một group do user tạo ra</w:t>
+      </w:r>
+    </w:p>
+    <w:tbl>
+      <w:tblPr>
+        <w:tblStyle w:val="TableGrid"/>
+        <w:tblW w:w="0" w:type="auto"/>
+        <w:tblLook w:val="04A0" w:firstRow="1" w:lastRow="0" w:firstColumn="1" w:lastColumn="0" w:noHBand="0" w:noVBand="1"/>
+      </w:tblPr>
+      <w:tblGrid>
+        <w:gridCol w:w="715"/>
+        <w:gridCol w:w="1890"/>
+        <w:gridCol w:w="1800"/>
+        <w:gridCol w:w="4945"/>
+      </w:tblGrid>
+      <w:tr>
+        <w:tc>
+          <w:tcPr>
+            <w:tcW w:w="715" w:type="dxa"/>
+          </w:tcPr>
+          <w:p>
+            <w:pPr>
+              <w:jc w:val="center"/>
+              <w:rPr>
+                <w:lang w:val="vi-VN"/>
+              </w:rPr>
+            </w:pPr>
+            <w:r>
+              <w:rPr>
+                <w:lang w:val="vi-VN"/>
+              </w:rPr>
+              <w:t>STT</w:t>
+            </w:r>
+          </w:p>
+        </w:tc>
+        <w:tc>
+          <w:tcPr>
+            <w:tcW w:w="1890" w:type="dxa"/>
+          </w:tcPr>
+          <w:p>
+            <w:pPr>
+              <w:jc w:val="center"/>
+              <w:rPr>
+                <w:lang w:val="vi-VN"/>
+              </w:rPr>
+            </w:pPr>
+            <w:r>
+              <w:rPr>
+                <w:lang w:val="vi-VN"/>
+              </w:rPr>
+              <w:t>Tên trường</w:t>
+            </w:r>
+          </w:p>
+        </w:tc>
+        <w:tc>
+          <w:tcPr>
+            <w:tcW w:w="1800" w:type="dxa"/>
+          </w:tcPr>
+          <w:p>
+            <w:pPr>
+              <w:jc w:val="center"/>
+              <w:rPr>
+                <w:lang w:val="vi-VN"/>
+              </w:rPr>
+            </w:pPr>
+            <w:r>
+              <w:rPr>
+                <w:lang w:val="vi-VN"/>
+              </w:rPr>
+              <w:t>Kiểu dữ liệu</w:t>
+            </w:r>
+          </w:p>
+        </w:tc>
+        <w:tc>
+          <w:tcPr>
+            <w:tcW w:w="4945" w:type="dxa"/>
+          </w:tcPr>
+          <w:p>
+            <w:pPr>
+              <w:jc w:val="center"/>
+              <w:rPr>
+                <w:lang w:val="vi-VN"/>
+              </w:rPr>
+            </w:pPr>
+            <w:r>
+              <w:rPr>
+                <w:lang w:val="vi-VN"/>
+              </w:rPr>
+              <w:t>Giải thích</w:t>
+            </w:r>
+          </w:p>
+        </w:tc>
+      </w:tr>
+      <w:tr>
+        <w:tc>
+          <w:tcPr>
+            <w:tcW w:w="715" w:type="dxa"/>
+          </w:tcPr>
+          <w:p>
+            <w:pPr>
+              <w:jc w:val="center"/>
+              <w:rPr>
+                <w:lang w:val="vi-VN"/>
+              </w:rPr>
+            </w:pPr>
+            <w:r>
+              <w:rPr>
+                <w:lang w:val="vi-VN"/>
+              </w:rPr>
+              <w:t>01</w:t>
+            </w:r>
+          </w:p>
+        </w:tc>
+        <w:tc>
+          <w:tcPr>
+            <w:tcW w:w="1890" w:type="dxa"/>
+          </w:tcPr>
+          <w:p>
+            <w:pPr>
+              <w:jc w:val="center"/>
+              <w:rPr>
+                <w:lang w:val="vi-VN"/>
+              </w:rPr>
+            </w:pPr>
+            <w:r>
+              <w:rPr>
+                <w:lang w:val="vi-VN"/>
+              </w:rPr>
+              <w:t>gr</w:t>
+            </w:r>
+            <w:r>
+              <w:rPr>
+                <w:lang w:val="vi-VN"/>
+              </w:rPr>
+              <w:t>_id</w:t>
+            </w:r>
+          </w:p>
+        </w:tc>
+        <w:tc>
+          <w:tcPr>
+            <w:tcW w:w="1800" w:type="dxa"/>
+          </w:tcPr>
+          <w:p>
+            <w:pPr>
+              <w:jc w:val="center"/>
+              <w:rPr>
+                <w:lang w:val="vi-VN"/>
+              </w:rPr>
+            </w:pPr>
+            <w:r>
+              <w:rPr>
+                <w:lang w:val="vi-VN"/>
+              </w:rPr>
+              <w:t>INT(10)</w:t>
+            </w:r>
+          </w:p>
+        </w:tc>
+        <w:tc>
+          <w:tcPr>
+            <w:tcW w:w="4945" w:type="dxa"/>
+          </w:tcPr>
+          <w:p>
+            <w:pPr>
+              <w:rPr>
+                <w:lang w:val="vi-VN"/>
+              </w:rPr>
+            </w:pPr>
+            <w:r>
+              <w:rPr>
+                <w:lang w:val="vi-VN"/>
+              </w:rPr>
+              <w:t xml:space="preserve">mã của </w:t>
+            </w:r>
+            <w:r>
+              <w:rPr>
+                <w:lang w:val="vi-VN"/>
+              </w:rPr>
+              <w:t>group</w:t>
+            </w:r>
+          </w:p>
+        </w:tc>
+      </w:tr>
+      <w:tr>
+        <w:tc>
+          <w:tcPr>
+            <w:tcW w:w="715" w:type="dxa"/>
+          </w:tcPr>
+          <w:p>
+            <w:pPr>
+              <w:jc w:val="center"/>
+              <w:rPr>
+                <w:lang w:val="vi-VN"/>
+              </w:rPr>
+            </w:pPr>
+            <w:r>
+              <w:rPr>
+                <w:lang w:val="vi-VN"/>
+              </w:rPr>
+              <w:t>02</w:t>
+            </w:r>
+          </w:p>
+        </w:tc>
+        <w:tc>
+          <w:tcPr>
+            <w:tcW w:w="1890" w:type="dxa"/>
+          </w:tcPr>
+          <w:p>
+            <w:pPr>
+              <w:jc w:val="center"/>
+              <w:rPr>
+                <w:lang w:val="vi-VN"/>
+              </w:rPr>
+            </w:pPr>
+            <w:r>
+              <w:rPr>
+                <w:lang w:val="vi-VN"/>
+              </w:rPr>
+              <w:t>gr_name</w:t>
+            </w:r>
+          </w:p>
+        </w:tc>
+        <w:tc>
+          <w:tcPr>
+            <w:tcW w:w="1800" w:type="dxa"/>
+          </w:tcPr>
+          <w:p>
+            <w:pPr>
+              <w:jc w:val="center"/>
+              <w:rPr>
+                <w:lang w:val="vi-VN"/>
+              </w:rPr>
+            </w:pPr>
+            <w:r>
+              <w:rPr>
+                <w:lang w:val="vi-VN"/>
+              </w:rPr>
+              <w:t>VARCHAR(30)</w:t>
+            </w:r>
+          </w:p>
+        </w:tc>
+        <w:tc>
+          <w:tcPr>
+            <w:tcW w:w="4945" w:type="dxa"/>
+          </w:tcPr>
+          <w:p>
+            <w:pPr>
+              <w:rPr>
+                <w:lang w:val="vi-VN"/>
+              </w:rPr>
+            </w:pPr>
+            <w:r>
+              <w:rPr>
+                <w:lang w:val="vi-VN"/>
+              </w:rPr>
+              <w:t>tên của group</w:t>
+            </w:r>
+          </w:p>
+        </w:tc>
+      </w:tr>
+      <w:tr>
+        <w:tc>
+          <w:tcPr>
+            <w:tcW w:w="715" w:type="dxa"/>
+          </w:tcPr>
+          <w:p>
+            <w:pPr>
+              <w:jc w:val="center"/>
+              <w:rPr>
+                <w:lang w:val="vi-VN"/>
+              </w:rPr>
+            </w:pPr>
+            <w:r>
+              <w:rPr>
+                <w:lang w:val="vi-VN"/>
+              </w:rPr>
+              <w:t>03</w:t>
+            </w:r>
+          </w:p>
+        </w:tc>
+        <w:tc>
+          <w:tcPr>
+            <w:tcW w:w="1890" w:type="dxa"/>
+          </w:tcPr>
+          <w:p>
+            <w:pPr>
+              <w:jc w:val="center"/>
+              <w:rPr>
+                <w:lang w:val="vi-VN"/>
+              </w:rPr>
+            </w:pPr>
+            <w:r>
+              <w:rPr>
+                <w:lang w:val="vi-VN"/>
+              </w:rPr>
+              <w:t>cr_time</w:t>
+            </w:r>
+          </w:p>
+        </w:tc>
+        <w:tc>
+          <w:tcPr>
+            <w:tcW w:w="1800" w:type="dxa"/>
+          </w:tcPr>
+          <w:p>
+            <w:pPr>
+              <w:jc w:val="center"/>
+              <w:rPr>
+                <w:lang w:val="vi-VN"/>
+              </w:rPr>
+            </w:pPr>
+            <w:r>
+              <w:rPr>
+                <w:lang w:val="vi-VN"/>
+              </w:rPr>
+              <w:t>DATE_TIME</w:t>
+            </w:r>
+          </w:p>
+        </w:tc>
+        <w:tc>
+          <w:tcPr>
+            <w:tcW w:w="4945" w:type="dxa"/>
+          </w:tcPr>
+          <w:p>
+            <w:pPr>
+              <w:rPr>
+                <w:lang w:val="vi-VN"/>
+              </w:rPr>
+            </w:pPr>
+            <w:r>
+              <w:rPr>
+                <w:lang w:val="vi-VN"/>
+              </w:rPr>
+              <w:t xml:space="preserve">thời gian </w:t>
+            </w:r>
+            <w:r>
+              <w:rPr>
+                <w:lang w:val="vi-VN"/>
+              </w:rPr>
+              <w:t>group đó được tạo ra</w:t>
+            </w:r>
+          </w:p>
+        </w:tc>
+      </w:tr>
+      <w:tr>
+        <w:tc>
+          <w:tcPr>
+            <w:tcW w:w="715" w:type="dxa"/>
+          </w:tcPr>
+          <w:p>
+            <w:pPr>
+              <w:jc w:val="center"/>
+              <w:rPr>
+                <w:lang w:val="vi-VN"/>
+              </w:rPr>
+            </w:pPr>
+            <w:r>
+              <w:rPr>
+                <w:lang w:val="vi-VN"/>
+              </w:rPr>
+              <w:t>04</w:t>
+            </w:r>
+          </w:p>
+        </w:tc>
+        <w:tc>
+          <w:tcPr>
+            <w:tcW w:w="1890" w:type="dxa"/>
+          </w:tcPr>
+          <w:p>
+            <w:pPr>
+              <w:jc w:val="center"/>
+              <w:rPr>
+                <w:lang w:val="vi-VN"/>
+              </w:rPr>
+            </w:pPr>
+            <w:r>
+              <w:rPr>
+                <w:lang w:val="vi-VN"/>
+              </w:rPr>
+              <w:t>crUsr_id_fk</w:t>
+            </w:r>
+          </w:p>
+        </w:tc>
+        <w:tc>
+          <w:tcPr>
+            <w:tcW w:w="1800" w:type="dxa"/>
+          </w:tcPr>
+          <w:p>
+            <w:pPr>
+              <w:jc w:val="center"/>
+              <w:rPr>
+                <w:lang w:val="vi-VN"/>
+              </w:rPr>
+            </w:pPr>
+            <w:r>
+              <w:rPr>
+                <w:lang w:val="vi-VN"/>
+              </w:rPr>
+              <w:t>INT(10)</w:t>
+            </w:r>
+          </w:p>
+        </w:tc>
+        <w:tc>
+          <w:tcPr>
+            <w:tcW w:w="4945" w:type="dxa"/>
+          </w:tcPr>
+          <w:p>
+            <w:pPr>
+              <w:rPr>
+                <w:lang w:val="vi-VN"/>
+              </w:rPr>
+            </w:pPr>
+            <w:r>
+              <w:rPr>
+                <w:lang w:val="vi-VN"/>
+              </w:rPr>
+              <w:t>id của người tạo ra group, khóa ngoại từ bảng user</w:t>
+            </w:r>
+          </w:p>
+        </w:tc>
+      </w:tr>
+    </w:tbl>
+    <w:p>
+      <w:pPr>
+        <w:rPr>
+          <w:lang w:val="vi-VN"/>
+        </w:rPr>
+      </w:pPr>
+    </w:p>
+    <w:p>
+      <w:pPr>
+        <w:rPr>
+          <w:lang w:val="vi-VN"/>
+        </w:rPr>
+      </w:pPr>
+    </w:p>
+    <w:p>
+      <w:pPr>
+        <w:rPr>
+          <w:lang w:val="vi-VN"/>
+        </w:rPr>
+      </w:pPr>
+      <w:r>
+        <w:rPr>
+          <w:lang w:val="vi-VN"/>
+        </w:rPr>
+        <w:lastRenderedPageBreak/>
+        <w:t>Ngoài ra, sẽ có thêm một bảng là joinGroup, bảng này sẽ thêm các người dùng tham gia vào 1 gro</w:t>
+      </w:r>
+      <w:bookmarkStart w:id="0" w:name="_GoBack"/>
+      <w:bookmarkEnd w:id="0"/>
+      <w:r>
+        <w:rPr>
+          <w:lang w:val="vi-VN"/>
+        </w:rPr>
+        <w:t>up nào đó:</w:t>
+      </w:r>
+    </w:p>
+    <w:tbl>
+      <w:tblPr>
+        <w:tblStyle w:val="TableGrid"/>
+        <w:tblW w:w="0" w:type="auto"/>
+        <w:tblLook w:val="04A0" w:firstRow="1" w:lastRow="0" w:firstColumn="1" w:lastColumn="0" w:noHBand="0" w:noVBand="1"/>
+      </w:tblPr>
+      <w:tblGrid>
+        <w:gridCol w:w="715"/>
+        <w:gridCol w:w="1890"/>
+        <w:gridCol w:w="1800"/>
+        <w:gridCol w:w="4945"/>
+      </w:tblGrid>
+      <w:tr>
+        <w:tc>
+          <w:tcPr>
+            <w:tcW w:w="715" w:type="dxa"/>
+          </w:tcPr>
+          <w:p>
+            <w:pPr>
+              <w:jc w:val="center"/>
+              <w:rPr>
+                <w:lang w:val="vi-VN"/>
+              </w:rPr>
+            </w:pPr>
+            <w:r>
+              <w:rPr>
+                <w:lang w:val="vi-VN"/>
+              </w:rPr>
+              <w:t>STT</w:t>
+            </w:r>
+          </w:p>
+        </w:tc>
+        <w:tc>
+          <w:tcPr>
+            <w:tcW w:w="1890" w:type="dxa"/>
+          </w:tcPr>
+          <w:p>
+            <w:pPr>
+              <w:jc w:val="center"/>
+              <w:rPr>
+                <w:lang w:val="vi-VN"/>
+              </w:rPr>
+            </w:pPr>
+            <w:r>
+              <w:rPr>
+                <w:lang w:val="vi-VN"/>
+              </w:rPr>
+              <w:t>Tên trường</w:t>
+            </w:r>
+          </w:p>
+        </w:tc>
+        <w:tc>
+          <w:tcPr>
+            <w:tcW w:w="1800" w:type="dxa"/>
+          </w:tcPr>
+          <w:p>
+            <w:pPr>
+              <w:jc w:val="center"/>
+              <w:rPr>
+                <w:lang w:val="vi-VN"/>
+              </w:rPr>
+            </w:pPr>
+            <w:r>
+              <w:rPr>
+                <w:lang w:val="vi-VN"/>
+              </w:rPr>
+              <w:t>Kiểu dữ liệu</w:t>
+            </w:r>
+          </w:p>
+        </w:tc>
+        <w:tc>
+          <w:tcPr>
+            <w:tcW w:w="4945" w:type="dxa"/>
+          </w:tcPr>
+          <w:p>
+            <w:pPr>
+              <w:jc w:val="center"/>
+              <w:rPr>
+                <w:lang w:val="vi-VN"/>
+              </w:rPr>
+            </w:pPr>
+            <w:r>
+              <w:rPr>
+                <w:lang w:val="vi-VN"/>
+              </w:rPr>
+              <w:t>Giải thích</w:t>
+            </w:r>
+          </w:p>
+        </w:tc>
+      </w:tr>
+      <w:tr>
+        <w:tc>
+          <w:tcPr>
+            <w:tcW w:w="715" w:type="dxa"/>
+          </w:tcPr>
+          <w:p>
+            <w:pPr>
+              <w:jc w:val="center"/>
+              <w:rPr>
+                <w:lang w:val="vi-VN"/>
+              </w:rPr>
+            </w:pPr>
+            <w:r>
+              <w:rPr>
+                <w:lang w:val="vi-VN"/>
+              </w:rPr>
+              <w:t>01</w:t>
+            </w:r>
+          </w:p>
+        </w:tc>
+        <w:tc>
+          <w:tcPr>
+            <w:tcW w:w="1890" w:type="dxa"/>
+          </w:tcPr>
+          <w:p>
+            <w:pPr>
+              <w:jc w:val="center"/>
+              <w:rPr>
+                <w:lang w:val="vi-VN"/>
+              </w:rPr>
+            </w:pPr>
+            <w:r>
+              <w:rPr>
+                <w:lang w:val="vi-VN"/>
+              </w:rPr>
+              <w:t>gr</w:t>
+            </w:r>
+            <w:r>
+              <w:rPr>
+                <w:lang w:val="vi-VN"/>
+              </w:rPr>
+              <w:t>_id</w:t>
+            </w:r>
+          </w:p>
+        </w:tc>
+        <w:tc>
+          <w:tcPr>
+            <w:tcW w:w="1800" w:type="dxa"/>
+          </w:tcPr>
+          <w:p>
+            <w:pPr>
+              <w:jc w:val="center"/>
+              <w:rPr>
+                <w:lang w:val="vi-VN"/>
+              </w:rPr>
+            </w:pPr>
+            <w:r>
+              <w:rPr>
+                <w:lang w:val="vi-VN"/>
+              </w:rPr>
+              <w:t>INT(10)</w:t>
+            </w:r>
+          </w:p>
+        </w:tc>
+        <w:tc>
+          <w:tcPr>
+            <w:tcW w:w="4945" w:type="dxa"/>
+          </w:tcPr>
+          <w:p>
+            <w:pPr>
+              <w:rPr>
+                <w:lang w:val="vi-VN"/>
+              </w:rPr>
+            </w:pPr>
+            <w:r>
+              <w:rPr>
+                <w:lang w:val="vi-VN"/>
+              </w:rPr>
+              <w:t xml:space="preserve">mã của </w:t>
+            </w:r>
+            <w:r>
+              <w:rPr>
+                <w:lang w:val="vi-VN"/>
+              </w:rPr>
+              <w:t>group, là khóa ngoại từ bảng group</w:t>
+            </w:r>
+          </w:p>
+        </w:tc>
+      </w:tr>
+      <w:tr>
+        <w:tc>
+          <w:tcPr>
+            <w:tcW w:w="715" w:type="dxa"/>
+          </w:tcPr>
+          <w:p>
+            <w:pPr>
+              <w:jc w:val="center"/>
+              <w:rPr>
+                <w:lang w:val="vi-VN"/>
+              </w:rPr>
+            </w:pPr>
+            <w:r>
+              <w:rPr>
+                <w:lang w:val="vi-VN"/>
+              </w:rPr>
+              <w:t>02</w:t>
+            </w:r>
+          </w:p>
+        </w:tc>
+        <w:tc>
+          <w:tcPr>
+            <w:tcW w:w="1890" w:type="dxa"/>
+          </w:tcPr>
+          <w:p>
+            <w:pPr>
+              <w:jc w:val="center"/>
+              <w:rPr>
+                <w:lang w:val="vi-VN"/>
+              </w:rPr>
+            </w:pPr>
+            <w:r>
+              <w:rPr>
+                <w:lang w:val="vi-VN"/>
+              </w:rPr>
+              <w:t>user_id</w:t>
+            </w:r>
+          </w:p>
+        </w:tc>
+        <w:tc>
+          <w:tcPr>
+            <w:tcW w:w="1800" w:type="dxa"/>
+          </w:tcPr>
+          <w:p>
+            <w:pPr>
+              <w:jc w:val="center"/>
+              <w:rPr>
+                <w:lang w:val="vi-VN"/>
+              </w:rPr>
+            </w:pPr>
+            <w:r>
+              <w:rPr>
+                <w:lang w:val="vi-VN"/>
+              </w:rPr>
+              <w:t>INT(10)</w:t>
+            </w:r>
+          </w:p>
+        </w:tc>
+        <w:tc>
+          <w:tcPr>
+            <w:tcW w:w="4945" w:type="dxa"/>
+          </w:tcPr>
+          <w:p>
+            <w:pPr>
+              <w:rPr>
+                <w:lang w:val="vi-VN"/>
+              </w:rPr>
+            </w:pPr>
+            <w:r>
+              <w:rPr>
+                <w:lang w:val="vi-VN"/>
+              </w:rPr>
+              <w:t>Mã của người dùng tham gia group, khóa ngoại từ bảng người dùng</w:t>
+            </w:r>
+          </w:p>
+        </w:tc>
+      </w:tr>
+      <w:tr>
+        <w:tc>
+          <w:tcPr>
+            <w:tcW w:w="715" w:type="dxa"/>
+          </w:tcPr>
+          <w:p>
+            <w:pPr>
+              <w:jc w:val="center"/>
+              <w:rPr>
+                <w:lang w:val="vi-VN"/>
+              </w:rPr>
+            </w:pPr>
+            <w:r>
+              <w:rPr>
+                <w:lang w:val="vi-VN"/>
+              </w:rPr>
+              <w:t>03</w:t>
+            </w:r>
+          </w:p>
+        </w:tc>
+        <w:tc>
+          <w:tcPr>
+            <w:tcW w:w="1890" w:type="dxa"/>
+          </w:tcPr>
+          <w:p>
+            <w:pPr>
+              <w:jc w:val="center"/>
+              <w:rPr>
+                <w:lang w:val="vi-VN"/>
+              </w:rPr>
+            </w:pPr>
+            <w:r>
+              <w:rPr>
+                <w:lang w:val="vi-VN"/>
+              </w:rPr>
+              <w:t>join</w:t>
+            </w:r>
+            <w:r>
+              <w:rPr>
+                <w:lang w:val="vi-VN"/>
+              </w:rPr>
+              <w:t>_time</w:t>
+            </w:r>
+          </w:p>
+        </w:tc>
+        <w:tc>
+          <w:tcPr>
+            <w:tcW w:w="1800" w:type="dxa"/>
+          </w:tcPr>
+          <w:p>
+            <w:pPr>
+              <w:jc w:val="center"/>
+              <w:rPr>
+                <w:lang w:val="vi-VN"/>
+              </w:rPr>
+            </w:pPr>
+            <w:r>
+              <w:rPr>
+                <w:lang w:val="vi-VN"/>
+              </w:rPr>
+              <w:t>DATE_TIME</w:t>
+            </w:r>
+          </w:p>
+        </w:tc>
+        <w:tc>
+          <w:tcPr>
+            <w:tcW w:w="4945" w:type="dxa"/>
+          </w:tcPr>
+          <w:p>
+            <w:pPr>
+              <w:rPr>
+                <w:lang w:val="vi-VN"/>
+              </w:rPr>
+            </w:pPr>
+            <w:r>
+              <w:rPr>
+                <w:lang w:val="vi-VN"/>
+              </w:rPr>
+              <w:t xml:space="preserve">thời gian </w:t>
+            </w:r>
+            <w:r>
+              <w:rPr>
+                <w:lang w:val="vi-VN"/>
+              </w:rPr>
+              <w:t>người dùng gia nhập group</w:t>
+            </w:r>
+          </w:p>
+        </w:tc>
+      </w:tr>
+    </w:tbl>
+    <w:p>
+      <w:pPr>
+        <w:rPr>
+          <w:lang w:val="vi-VN"/>
+        </w:rPr>
+      </w:pPr>
+    </w:p>
     <w:p>
       <w:pPr>
         <w:rPr>
